--- a/Especializacion en desarrollo de software/semana1/Software.docx
+++ b/Especializacion en desarrollo de software/semana1/Software.docx
@@ -20,12 +20,27 @@
         <w:t xml:space="preserve">: </w:t>
       </w:r>
       <w:r>
-        <w:t>El Aprendizaje Automático consiste en una disciplina de las ciencias informáticas, relacionada con el desarrollo de la Inteligencia Artificial, y que sirve, como ya se ha dicho, para crear sistemas que pueden aprender por sí solos.</w:t>
-      </w:r>
-    </w:p>
-    <w:p>
-      <w:r>
-        <w:t>Es una tecnología que permite hacer automáticas una serie de operaciones con el fin de reducir la necesidad de que intervengan los seres humanos. Esto puede suponer una gran ventaja a la hora de controlar una ingente cantidad de información de un modo mucho más efectivo.</w:t>
+        <w:t xml:space="preserve">El </w:t>
+      </w:r>
+      <w:r>
+        <w:t xml:space="preserve">Machine </w:t>
+      </w:r>
+      <w:proofErr w:type="spellStart"/>
+      <w:r>
+        <w:t>learning</w:t>
+      </w:r>
+      <w:proofErr w:type="spellEnd"/>
+      <w:r>
+        <w:t xml:space="preserve"> es una rama en evolución de los algoritmos computacionales que están diseñados para emular la inteligencia humana aprendiendo del entorno circundante.</w:t>
+      </w:r>
+      <w:r>
+        <w:t xml:space="preserve"> Esta </w:t>
+      </w:r>
+      <w:r>
+        <w:t>es una disciplina científica del ámbito de la Inteligencia Artificial que crea sistemas que aprenden automáticamente. Aprender en este contexto quiere decir identificar patrones complejos en millones de datos. La máquina que realmente aprende es un algoritmo que revisa los datos y es capaz de predecir comportamientos futuros</w:t>
+      </w:r>
+      <w:r>
+        <w:t>.</w:t>
       </w:r>
     </w:p>
     <w:p>
@@ -63,7 +78,7 @@
         <w:t>aprendizaje supervisado</w:t>
       </w:r>
       <w:r>
-        <w:t>, la máquina se enseña con el ejemplo. De este modo, el operador proporciona al algoritmo de aprendizaje automático un conjunto de datos conocidos que incluye las entradas y salidas deseadas, y el algoritmo debe encontrar un método para determinar cómo llegar a esas entradas y salidas.</w:t>
+        <w:t xml:space="preserve">, la máquina se enseña con el ejemplo. </w:t>
       </w:r>
     </w:p>
     <w:p>
@@ -85,7 +100,7 @@
         <w:t>: Aquí</w:t>
       </w:r>
       <w:r>
-        <w:t>, el algoritmo de aprendizaje automático estudia los datos para identificar patrones. No hay una clave de respuesta o un operador humano para proporcionar instrucción. En cambio, la máquina determina las correlaciones y las relaciones mediante el análisis de los datos disponibles.</w:t>
+        <w:t xml:space="preserve">, el algoritmo de aprendizaje automático estudia los datos para identificar patrones. </w:t>
       </w:r>
     </w:p>
     <w:p>
@@ -142,6 +157,9 @@
         <w:t xml:space="preserve"> Software. </w:t>
       </w:r>
       <w:r>
+        <w:rPr>
+          <w:noProof/>
+        </w:rPr>
         <w:drawing>
           <wp:inline distT="0" distB="0" distL="0" distR="0" wp14:anchorId="7D284CEF" wp14:editId="57D4622E">
             <wp:extent cx="5612130" cy="3678555"/>
@@ -179,50 +197,44 @@
         </w:drawing>
       </w:r>
     </w:p>
+    <w:p/>
     <w:p>
-      <w:pPr>
-        <w:rPr>
-          <w:lang w:val="de-DE"/>
-        </w:rPr>
-      </w:pPr>
+      <w:r>
+        <w:t xml:space="preserve">Links: </w:t>
+      </w:r>
     </w:p>
     <w:p>
-      <w:pPr>
-        <w:rPr>
-          <w:lang w:val="de-DE"/>
-        </w:rPr>
-      </w:pPr>
-      <w:r>
-        <w:rPr>
-          <w:lang w:val="de-DE"/>
-        </w:rPr>
-        <w:t xml:space="preserve">Links: </w:t>
+      <w:r>
+        <w:lastRenderedPageBreak/>
+        <w:t>https://www.apd.es/algoritmos-del-machine-learning/#:~:text=Los%20tres%20grupos%20de%20algoritmos,no%20supervisado%20y%20por%20refuerzo.</w:t>
       </w:r>
     </w:p>
     <w:p>
       <w:pPr>
         <w:rPr>
-          <w:lang w:val="de-DE"/>
+          <w:lang w:val="en-US"/>
         </w:rPr>
       </w:pPr>
+      <w:hyperlink r:id="rId6" w:history="1">
+        <w:r>
+          <w:rPr>
+            <w:rStyle w:val="Hipervnculo"/>
+            <w:lang w:val="en-US"/>
+          </w:rPr>
+          <w:t>https://link.springer.com/chapter/10.1007/978-3-319-18305-3_1</w:t>
+        </w:r>
+      </w:hyperlink>
       <w:r>
         <w:rPr>
-          <w:lang w:val="de-DE"/>
+          <w:lang w:val="en-US"/>
         </w:rPr>
-        <w:t>https://www.apd.es/algoritmos-del-machine-learning/#:~:text=Los%20tres%20grupos%20de%20algoritmos,no%20supervisado%20y%20por%20refuerzo.</w:t>
-      </w:r>
-    </w:p>
-    <w:p>
-      <w:pPr>
+        <w:t xml:space="preserve"> (W</w:t>
+      </w:r>
+      <w:r>
         <w:rPr>
-          <w:lang w:val="de-DE"/>
+          <w:lang w:val="en-US"/>
         </w:rPr>
-      </w:pPr>
-      <w:r>
-        <w:rPr>
-          <w:lang w:val="de-DE"/>
-        </w:rPr>
-        <w:t>https://www.apd.es/que-es-machine-learning/</w:t>
+        <w:t xml:space="preserve">hat is machine learning) </w:t>
       </w:r>
     </w:p>
     <w:sectPr>
@@ -455,6 +467,7 @@
     <w:lsdException w:name="HTML Sample" w:semiHidden="1" w:unhideWhenUsed="1"/>
     <w:lsdException w:name="HTML Typewriter" w:semiHidden="1" w:unhideWhenUsed="1"/>
     <w:lsdException w:name="HTML Variable" w:semiHidden="1" w:unhideWhenUsed="1"/>
+    <w:lsdException w:name="Normal Table" w:semiHidden="1" w:unhideWhenUsed="1"/>
     <w:lsdException w:name="annotation subject" w:semiHidden="1" w:unhideWhenUsed="1"/>
     <w:lsdException w:name="No List" w:semiHidden="1" w:unhideWhenUsed="1"/>
     <w:lsdException w:name="Outline List 1" w:semiHidden="1" w:unhideWhenUsed="1"/>
@@ -501,8 +514,10 @@
     <w:lsdException w:name="Table Subtle 2" w:semiHidden="1" w:unhideWhenUsed="1"/>
     <w:lsdException w:name="Table Web 1" w:semiHidden="1" w:unhideWhenUsed="1"/>
     <w:lsdException w:name="Table Web 2" w:semiHidden="1" w:unhideWhenUsed="1"/>
+    <w:lsdException w:name="Table Web 3" w:semiHidden="1" w:unhideWhenUsed="1"/>
     <w:lsdException w:name="Balloon Text" w:semiHidden="1" w:unhideWhenUsed="1"/>
     <w:lsdException w:name="Table Grid" w:uiPriority="39"/>
+    <w:lsdException w:name="Table Theme" w:semiHidden="1" w:unhideWhenUsed="1"/>
     <w:lsdException w:name="Placeholder Text" w:semiHidden="1"/>
     <w:lsdException w:name="No Spacing" w:uiPriority="1" w:qFormat="1"/>
     <w:lsdException w:name="Light Shading" w:uiPriority="60"/>
@@ -765,6 +780,29 @@
       <w:ind w:left="720"/>
       <w:contextualSpacing/>
     </w:pPr>
+  </w:style>
+  <w:style w:type="character" w:styleId="Hipervnculo">
+    <w:name w:val="Hyperlink"/>
+    <w:basedOn w:val="Fuentedeprrafopredeter"/>
+    <w:uiPriority w:val="99"/>
+    <w:unhideWhenUsed/>
+    <w:rsid w:val="00B16E33"/>
+    <w:rPr>
+      <w:color w:val="0563C1" w:themeColor="hyperlink"/>
+      <w:u w:val="single"/>
+    </w:rPr>
+  </w:style>
+  <w:style w:type="character" w:styleId="Mencinsinresolver">
+    <w:name w:val="Unresolved Mention"/>
+    <w:basedOn w:val="Fuentedeprrafopredeter"/>
+    <w:uiPriority w:val="99"/>
+    <w:semiHidden/>
+    <w:unhideWhenUsed/>
+    <w:rsid w:val="00B16E33"/>
+    <w:rPr>
+      <w:color w:val="605E5C"/>
+      <w:shd w:val="clear" w:color="auto" w:fill="E1DFDD"/>
+    </w:rPr>
   </w:style>
 </w:styles>
 </file>
